--- a/Documentos/sblayg_P2.docx
+++ b/Documentos/sblayg_P2.docx
@@ -336,7 +336,7 @@
         <w:rPr>
           <w:rStyle w:val="StringTok"/>
         </w:rPr>
-        <w:t xml:space="preserve">"./train.csv"</w:t>
+        <w:t xml:space="preserve">"Data/train.csv"</w:t>
       </w:r>
       <w:r>
         <w:rPr>
@@ -3575,6 +3575,35 @@
       </w:r>
     </w:p>
     <w:p>
+      <w:pPr>
+        <w:pStyle w:val="SourceCode"/>
+      </w:pPr>
+      <w:r>
+        <w:rPr>
+          <w:rStyle w:val="KeywordTok"/>
+        </w:rPr>
+        <w:t xml:space="preserve">write.csv</w:t>
+      </w:r>
+      <w:r>
+        <w:rPr>
+          <w:rStyle w:val="NormalTok"/>
+        </w:rPr>
+        <w:t xml:space="preserve">(data, </w:t>
+      </w:r>
+      <w:r>
+        <w:rPr>
+          <w:rStyle w:val="StringTok"/>
+        </w:rPr>
+        <w:t xml:space="preserve">"Data/datos_tratados.csv"</w:t>
+      </w:r>
+      <w:r>
+        <w:rPr>
+          <w:rStyle w:val="NormalTok"/>
+        </w:rPr>
+        <w:t xml:space="preserve">)</w:t>
+      </w:r>
+    </w:p>
+    <w:p>
       <w:r>
         <w:pict>
           <v:rect style="width:0;height:1.5pt" o:hralign="center" o:hrstd="t" o:hr="t"/>
@@ -4421,7 +4450,7 @@
               <a:graphicData uri="http://schemas.openxmlformats.org/drawingml/2006/picture">
                 <pic:pic>
                   <pic:nvPicPr>
-                    <pic:cNvPr descr="sblayg_P2_files/figure-docx/unnamed-chunk-15-1.png" id="0" name="Picture"/>
+                    <pic:cNvPr descr="sblayg_P2_files/figure-docx/unnamed-chunk-16-1.png" id="0" name="Picture"/>
                     <pic:cNvPicPr>
                       <a:picLocks noChangeArrowheads="1" noChangeAspect="1"/>
                     </pic:cNvPicPr>
@@ -4766,7 +4795,7 @@
               <a:graphicData uri="http://schemas.openxmlformats.org/drawingml/2006/picture">
                 <pic:pic>
                   <pic:nvPicPr>
-                    <pic:cNvPr descr="sblayg_P2_files/figure-docx/unnamed-chunk-16-1.png" id="0" name="Picture"/>
+                    <pic:cNvPr descr="sblayg_P2_files/figure-docx/unnamed-chunk-17-1.png" id="0" name="Picture"/>
                     <pic:cNvPicPr>
                       <a:picLocks noChangeArrowheads="1" noChangeAspect="1"/>
                     </pic:cNvPicPr>
@@ -5310,7 +5339,7 @@
               <a:graphicData uri="http://schemas.openxmlformats.org/drawingml/2006/picture">
                 <pic:pic>
                   <pic:nvPicPr>
-                    <pic:cNvPr descr="sblayg_P2_files/figure-docx/unnamed-chunk-17-1.png" id="0" name="Picture"/>
+                    <pic:cNvPr descr="sblayg_P2_files/figure-docx/unnamed-chunk-18-1.png" id="0" name="Picture"/>
                     <pic:cNvPicPr>
                       <a:picLocks noChangeArrowheads="1" noChangeAspect="1"/>
                     </pic:cNvPicPr>
@@ -5931,7 +5960,7 @@
               <a:graphicData uri="http://schemas.openxmlformats.org/drawingml/2006/picture">
                 <pic:pic>
                   <pic:nvPicPr>
-                    <pic:cNvPr descr="sblayg_P2_files/figure-docx/unnamed-chunk-18-1.png" id="0" name="Picture"/>
+                    <pic:cNvPr descr="sblayg_P2_files/figure-docx/unnamed-chunk-19-1.png" id="0" name="Picture"/>
                     <pic:cNvPicPr>
                       <a:picLocks noChangeArrowheads="1" noChangeAspect="1"/>
                     </pic:cNvPicPr>
@@ -6384,7 +6413,7 @@
               <a:graphicData uri="http://schemas.openxmlformats.org/drawingml/2006/picture">
                 <pic:pic>
                   <pic:nvPicPr>
-                    <pic:cNvPr descr="sblayg_P2_files/figure-docx/unnamed-chunk-19-1.png" id="0" name="Picture"/>
+                    <pic:cNvPr descr="sblayg_P2_files/figure-docx/unnamed-chunk-20-1.png" id="0" name="Picture"/>
                     <pic:cNvPicPr>
                       <a:picLocks noChangeArrowheads="1" noChangeAspect="1"/>
                     </pic:cNvPicPr>
@@ -6877,7 +6906,7 @@
               <a:graphicData uri="http://schemas.openxmlformats.org/drawingml/2006/picture">
                 <pic:pic>
                   <pic:nvPicPr>
-                    <pic:cNvPr descr="sblayg_P2_files/figure-docx/unnamed-chunk-20-1.png" id="0" name="Picture"/>
+                    <pic:cNvPr descr="sblayg_P2_files/figure-docx/unnamed-chunk-21-1.png" id="0" name="Picture"/>
                     <pic:cNvPicPr>
                       <a:picLocks noChangeArrowheads="1" noChangeAspect="1"/>
                     </pic:cNvPicPr>
@@ -7345,7 +7374,7 @@
         <w:rPr>
           <w:rStyle w:val="VerbatimChar"/>
         </w:rPr>
-        <w:t xml:space="preserve">## C5.0 [Release 2.07 GPL Edition]      Tue Jan 07 22:41:52 2020</w:t>
+        <w:t xml:space="preserve">## C5.0 [Release 2.07 GPL Edition]      Tue Jan 07 22:50:07 2020</w:t>
       </w:r>
       <w:r>
         <w:br/>
@@ -8133,7 +8162,7 @@
         <w:rPr>
           <w:rStyle w:val="StringTok"/>
         </w:rPr>
-        <w:t xml:space="preserve">"./test.csv"</w:t>
+        <w:t xml:space="preserve">"Data/test.csv"</w:t>
       </w:r>
       <w:r>
         <w:rPr>
@@ -8520,7 +8549,7 @@
         <w:rPr>
           <w:rStyle w:val="StringTok"/>
         </w:rPr>
-        <w:t xml:space="preserve">"./results.csv"</w:t>
+        <w:t xml:space="preserve">"Data/results.csv"</w:t>
       </w:r>
       <w:r>
         <w:rPr>
